--- a/HOL_TERRAFORM_ON_OCI.docx
+++ b/HOL_TERRAFORM_ON_OCI.docx
@@ -3795,21 +3795,10 @@
           <w:shd w:val="clear" w:color="auto" w:fill="000000" w:themeFill="text1"/>
           <w:lang w:bidi="si-LK"/>
         </w:rPr>
-        <w:t xml:space="preserve"> -des3 -out credentials/</w:t>
-      </w:r>
-      <w:proofErr w:type="spellStart"/>
-      <w:r>
-        <w:rPr>
-          <w:rFonts w:ascii="Lucida Console" w:hAnsi="Lucida Console" w:cs="Lucida Console"/>
-          <w:color w:val="FFFFFF" w:themeColor="background1"/>
-          <w:sz w:val="20"/>
-          <w:szCs w:val="20"/>
-          <w:shd w:val="clear" w:color="auto" w:fill="000000" w:themeFill="text1"/>
-          <w:lang w:bidi="si-LK"/>
-        </w:rPr>
-        <w:t>oci_api_key</w:t>
-      </w:r>
-      <w:proofErr w:type="spellEnd"/>
+        <w:t xml:space="preserve"> -des3 -out credentials/oci_api_key</w:t>
+      </w:r>
+      <w:bookmarkStart w:id="17" w:name="_GoBack"/>
+      <w:bookmarkEnd w:id="17"/>
       <w:r>
         <w:rPr>
           <w:rFonts w:ascii="Lucida Console" w:hAnsi="Lucida Console" w:cs="Lucida Console"/>
@@ -4127,7 +4116,6 @@
         </w:rPr>
         <w:br/>
       </w:r>
-      <w:bookmarkStart w:id="17" w:name="_GoBack"/>
       <w:r>
         <w:rPr>
           <w:noProof/>
@@ -4169,7 +4157,6 @@
           </wp:inline>
         </w:drawing>
       </w:r>
-      <w:bookmarkEnd w:id="17"/>
     </w:p>
     <w:sectPr>
       <w:footerReference w:type="default" r:id="rId24"/>
@@ -10485,7 +10472,7 @@
 </file>
 
 <file path=customXml/itemProps1.xml><?xml version="1.0" encoding="utf-8"?>
-<ds:datastoreItem xmlns:ds="http://schemas.openxmlformats.org/officeDocument/2006/customXml" ds:itemID="{B7C9A99F-0550-45B6-8989-1101591BE996}">
+<ds:datastoreItem xmlns:ds="http://schemas.openxmlformats.org/officeDocument/2006/customXml" ds:itemID="{8847A56B-08D6-4DC5-B3C2-5B3094C2A946}">
   <ds:schemaRefs>
     <ds:schemaRef ds:uri="http://schemas.openxmlformats.org/officeDocument/2006/bibliography"/>
   </ds:schemaRefs>
